--- a/2_DAW/DAW - Beatriz/Unidad2/Tarea08.docx
+++ b/2_DAW/DAW - Beatriz/Unidad2/Tarea08.docx
@@ -5,11 +5,22 @@
     <w:p>
       <w:pPr>
         <w:pStyle w:val="Ttulo1"/>
-      </w:pPr>
-      <w:r>
+        <w:rPr>
+          <w:b/>
+        </w:rPr>
+      </w:pPr>
+      <w:r>
+        <w:rPr>
+          <w:b/>
+          <w:highlight w:val="yellow"/>
+        </w:rPr>
         <w:t>SERVIDOR VIRTUAL HTTPS E</w:t>
       </w:r>
       <w:r>
+        <w:rPr>
+          <w:b/>
+          <w:highlight w:val="yellow"/>
+        </w:rPr>
         <w:t>N LINUX</w:t>
       </w:r>
     </w:p>
@@ -680,6 +691,8 @@
           </wp:inline>
         </w:drawing>
       </w:r>
+      <w:bookmarkStart w:id="0" w:name="_GoBack"/>
+      <w:bookmarkEnd w:id="0"/>
     </w:p>
     <w:p>
       <w:pPr>
@@ -797,8 +810,6 @@
         </w:rPr>
         <w:t>https</w:t>
       </w:r>
-      <w:bookmarkStart w:id="0" w:name="_GoBack"/>
-      <w:bookmarkEnd w:id="0"/>
       <w:r>
         <w:rPr>
           <w:u w:val="single"/>
